--- a/Report.docx
+++ b/Report.docx
@@ -4,6 +4,12 @@
   <w:body>
     <w:sdt>
       <w:sdtPr>
+        <w:rPr>
+          <w:rFonts w:asciiTheme="minorHAnsi" w:eastAsia="Calibri" w:hAnsiTheme="minorHAnsi" w:cs="Calibri"/>
+          <w:color w:val="auto"/>
+          <w:sz w:val="24"/>
+          <w:szCs w:val="22"/>
+        </w:rPr>
         <w:id w:val="-295994678"/>
         <w:docPartObj>
           <w:docPartGallery w:val="Table of Contents"/>
@@ -12,13 +18,9 @@
       </w:sdtPr>
       <w:sdtEndPr>
         <w:rPr>
-          <w:rFonts w:asciiTheme="minorHAnsi" w:eastAsia="Calibri" w:hAnsiTheme="minorHAnsi" w:cs="Calibri"/>
           <w:b/>
           <w:bCs/>
           <w:noProof/>
-          <w:color w:val="auto"/>
-          <w:sz w:val="24"/>
-          <w:szCs w:val="22"/>
         </w:rPr>
       </w:sdtEndPr>
       <w:sdtContent>
@@ -4513,28 +4515,28 @@
 </file>
 
 <file path=customXml/item1.xml><?xml version="1.0" encoding="utf-8"?>
+<b:Sources xmlns:b="http://schemas.openxmlformats.org/officeDocument/2006/bibliography" xmlns="http://schemas.openxmlformats.org/officeDocument/2006/bibliography" SelectedStyle="\APASixthEditionOfficeOnline.xsl" StyleName="APA" Version="6"/>
+</file>
+
+<file path=customXml/item2.xml><?xml version="1.0" encoding="utf-8"?>
 <go:gDocsCustomXmlDataStorage xmlns:go="http://customooxmlschemas.google.com/" xmlns:r="http://schemas.openxmlformats.org/officeDocument/2006/relationships">
   <go:docsCustomData xmlns:go="http://customooxmlschemas.google.com/" roundtripDataSignature="AMtx7mjcp64UPC1gOKpFQGCzlgscbxY3dQ==">AMUW2mUJyCppVgz6WDVHikoHLurvv0dDkgUGyFSOl22FLWDsvVhBodApIjyATj/CGnZZQFK9VdbF/yQOSwQf2gZ3KlaIafAs40pselR1dPG7N9piVY7Jp8pGfdl1EZO04ZK6Z7ia3hDE</go:docsCustomData>
 </go:gDocsCustomXmlDataStorage>
 </file>
 
-<file path=customXml/item2.xml><?xml version="1.0" encoding="utf-8"?>
-<b:Sources xmlns:b="http://schemas.openxmlformats.org/officeDocument/2006/bibliography" xmlns="http://schemas.openxmlformats.org/officeDocument/2006/bibliography" SelectedStyle="\APASixthEditionOfficeOnline.xsl" StyleName="APA" Version="6"/>
+<file path=customXml/itemProps1.xml><?xml version="1.0" encoding="utf-8"?>
+<ds:datastoreItem xmlns:ds="http://schemas.openxmlformats.org/officeDocument/2006/customXml" ds:itemID="{AB275E19-1AC0-490E-8351-BD36017664AC}">
+  <ds:schemaRefs>
+    <ds:schemaRef ds:uri="http://schemas.openxmlformats.org/officeDocument/2006/bibliography"/>
+  </ds:schemaRefs>
+</ds:datastoreItem>
 </file>
 
-<file path=customXml/itemProps1.xml><?xml version="1.0" encoding="utf-8"?>
+<file path=customXml/itemProps2.xml><?xml version="1.0" encoding="utf-8"?>
 <ds:datastoreItem xmlns:ds="http://schemas.openxmlformats.org/officeDocument/2006/customXml" ds:itemID="{11111111-1234-1234-1234-123412341234}">
   <ds:schemaRefs>
     <ds:schemaRef ds:uri="http://customooxmlschemas.google.com/"/>
     <ds:schemaRef ds:uri="http://schemas.openxmlformats.org/officeDocument/2006/relationships"/>
   </ds:schemaRefs>
 </ds:datastoreItem>
-</file>
-
-<file path=customXml/itemProps2.xml><?xml version="1.0" encoding="utf-8"?>
-<ds:datastoreItem xmlns:ds="http://schemas.openxmlformats.org/officeDocument/2006/customXml" ds:itemID="{AB275E19-1AC0-490E-8351-BD36017664AC}">
-  <ds:schemaRefs>
-    <ds:schemaRef ds:uri="http://schemas.openxmlformats.org/officeDocument/2006/bibliography"/>
-  </ds:schemaRefs>
-</ds:datastoreItem>
 </file>